--- a/modelos/Bronze.docx
+++ b/modelos/Bronze.docx
@@ -83,15 +83,7 @@
         <w:t>De outro lado, Juliana Rocha do Prado Oliveira, brasileira, casada, cabeleireira, portadora da Cédula de Identidade RG nº MG-13.637.138, inscrita no CPF sob o nº 035.519.686-75, residente e domiciliada na rua Expedicioná</w:t>
       </w:r>
       <w:r>
-        <w:t xml:space="preserve">rio Ricardo </w:t>
-      </w:r>
-      <w:proofErr w:type="spellStart"/>
-      <w:r>
-        <w:t>Fantini</w:t>
-      </w:r>
-      <w:proofErr w:type="spellEnd"/>
-      <w:r>
-        <w:t>, nº 459 – Jardim</w:t>
+        <w:t>rio Ricardo Fantini, nº 459 – Jardim</w:t>
       </w:r>
       <w:r>
         <w:t xml:space="preserve"> Guaxupé, doravante denominada simplesmente </w:t>
@@ -611,17 +603,11 @@
         <w:t xml:space="preserve">         </w:t>
       </w:r>
       <w:r>
-        <w:t xml:space="preserve">    </w:t>
-      </w:r>
-      <w:r>
         <w:t xml:space="preserve">   </w:t>
       </w:r>
       <w:bookmarkStart w:id="0" w:name="_GoBack"/>
       <w:bookmarkEnd w:id="0"/>
       <w:r>
-        <w:t xml:space="preserve"> </w:t>
-      </w:r>
-      <w:r>
         <w:t>&lt;</w:t>
       </w:r>
       <w:r>
@@ -646,15 +632,7 @@
         <w:t xml:space="preserve">       </w:t>
       </w:r>
       <w:r>
-        <w:t xml:space="preserve">Guaxupé, _______ de ___________________________________ </w:t>
-      </w:r>
-      <w:proofErr w:type="spellStart"/>
-      <w:r>
-        <w:t>de</w:t>
-      </w:r>
-      <w:proofErr w:type="spellEnd"/>
-      <w:r>
-        <w:t xml:space="preserve"> 202</w:t>
+        <w:t>Guaxupé, _______ de ___________________________________ de 202</w:t>
       </w:r>
       <w:r>
         <w:t>4</w:t>
